--- a/automatics/ac/3422.docx
+++ b/automatics/ac/3422.docx
@@ -1,6 +1,6 @@
 
 <file path=word/document.xml><?xml version="1.0" encoding="utf-8"?>
-<w:document xmlns:wpc="http://schemas.microsoft.com/office/word/2010/wordprocessingCanvas" xmlns:cx="http://schemas.microsoft.com/office/drawing/2014/chartex" xmlns:cx1="http://schemas.microsoft.com/office/drawing/2015/9/8/chartex" xmlns:mc="http://schemas.openxmlformats.org/markup-compatibility/2006" xmlns:o="urn:schemas-microsoft-com:office:office" xmlns:r="http://schemas.openxmlformats.org/officeDocument/2006/relationships" xmlns:m="http://schemas.openxmlformats.org/officeDocument/2006/math" xmlns:v="urn:schemas-microsoft-com:vml" xmlns:wp14="http://schemas.microsoft.com/office/word/2010/wordprocessingDrawing" xmlns:wp="http://schemas.openxmlformats.org/drawingml/2006/wordprocessingDrawing" xmlns:w10="urn:schemas-microsoft-com:office:word" xmlns:w="http://schemas.openxmlformats.org/wordprocessingml/2006/main" xmlns:w14="http://schemas.microsoft.com/office/word/2010/wordml" xmlns:w15="http://schemas.microsoft.com/office/word/2012/wordml" xmlns:w16se="http://schemas.microsoft.com/office/word/2015/wordml/symex" xmlns:wpg="http://schemas.microsoft.com/office/word/2010/wordprocessingGroup" xmlns:wpi="http://schemas.microsoft.com/office/word/2010/wordprocessingInk" xmlns:wne="http://schemas.microsoft.com/office/word/2006/wordml" xmlns:wps="http://schemas.microsoft.com/office/word/2010/wordprocessingShape" mc:Ignorable="w14 w15 w16se wp14">
+<w:document xmlns:wpc="http://schemas.microsoft.com/office/word/2010/wordprocessingCanvas" xmlns:cx="http://schemas.microsoft.com/office/drawing/2014/chartex" xmlns:cx1="http://schemas.microsoft.com/office/drawing/2015/9/8/chartex" xmlns:cx2="http://schemas.microsoft.com/office/drawing/2015/10/21/chartex" xmlns:mc="http://schemas.openxmlformats.org/markup-compatibility/2006" xmlns:o="urn:schemas-microsoft-com:office:office" xmlns:r="http://schemas.openxmlformats.org/officeDocument/2006/relationships" xmlns:m="http://schemas.openxmlformats.org/officeDocument/2006/math" xmlns:v="urn:schemas-microsoft-com:vml" xmlns:wp14="http://schemas.microsoft.com/office/word/2010/wordprocessingDrawing" xmlns:wp="http://schemas.openxmlformats.org/drawingml/2006/wordprocessingDrawing" xmlns:w10="urn:schemas-microsoft-com:office:word" xmlns:w="http://schemas.openxmlformats.org/wordprocessingml/2006/main" xmlns:w14="http://schemas.microsoft.com/office/word/2010/wordml" xmlns:w15="http://schemas.microsoft.com/office/word/2012/wordml" xmlns:w16se="http://schemas.microsoft.com/office/word/2015/wordml/symex" xmlns:wpg="http://schemas.microsoft.com/office/word/2010/wordprocessingGroup" xmlns:wpi="http://schemas.microsoft.com/office/word/2010/wordprocessingInk" xmlns:wne="http://schemas.microsoft.com/office/word/2006/wordml" xmlns:wps="http://schemas.microsoft.com/office/word/2010/wordprocessingShape" mc:Ignorable="w14 w15 w16se wp14">
   <w:body>
     <w:tbl>
       <w:tblPr>
@@ -50,10 +50,10 @@
                   <v:path o:extrusionok="f" gradientshapeok="t" o:connecttype="rect"/>
                   <o:lock v:ext="edit" aspectratio="t"/>
                 </v:shapetype>
-                <v:shape id="_x0000_i1025" type="#_x0000_t75" style="width:25.95pt;height:18.4pt" o:ole="">
+                <v:shape id="_x0000_i1025" type="#_x0000_t75" style="width:26.25pt;height:18.75pt" o:ole="">
                   <v:imagedata r:id="rId7" o:title=""/>
                 </v:shape>
-                <o:OLEObject Type="Embed" ProgID="PBrush" ShapeID="_x0000_i1025" DrawAspect="Content" ObjectID="_1513525769" r:id="rId8"/>
+                <o:OLEObject Type="Embed" ProgID="PBrush" ShapeID="_x0000_i1025" DrawAspect="Content" ObjectID="_1520343942" r:id="rId8"/>
               </w:object>
             </w:r>
           </w:p>
@@ -154,10 +154,10 @@
             </w:pPr>
             <w:r>
               <w:object w:dxaOrig="1215" w:dyaOrig="570">
-                <v:shape id="_x0000_i1026" type="#_x0000_t75" style="width:61.1pt;height:28.45pt" o:ole="">
+                <v:shape id="_x0000_i1026" type="#_x0000_t75" style="width:60.75pt;height:28.5pt" o:ole="">
                   <v:imagedata r:id="rId9" o:title=""/>
                 </v:shape>
-                <o:OLEObject Type="Embed" ProgID="PBrush" ShapeID="_x0000_i1026" DrawAspect="Content" ObjectID="_1513525770" r:id="rId10"/>
+                <o:OLEObject Type="Embed" ProgID="PBrush" ShapeID="_x0000_i1026" DrawAspect="Content" ObjectID="_1520343943" r:id="rId10"/>
               </w:object>
             </w:r>
           </w:p>
@@ -837,7 +837,35 @@
           <w:rFonts w:ascii="Cambria" w:hAnsi="Cambria"/>
           <w:sz w:val="28"/>
         </w:rPr>
-        <w:t xml:space="preserve"> &gt; 0;</w:t>
+        <w:t xml:space="preserve"> &gt; </w:t>
+      </w:r>
+      <w:proofErr w:type="spellStart"/>
+      <w:r>
+        <w:rPr>
+          <w:rFonts w:ascii="Cambria" w:hAnsi="Cambria"/>
+          <w:i/>
+          <w:sz w:val="28"/>
+          <w:lang w:val="en-US"/>
+        </w:rPr>
+        <w:t>u</w:t>
+      </w:r>
+      <w:r>
+        <w:rPr>
+          <w:rFonts w:ascii="Cambria" w:hAnsi="Cambria"/>
+          <w:i/>
+          <w:sz w:val="28"/>
+          <w:vertAlign w:val="subscript"/>
+          <w:lang w:val="en-US"/>
+        </w:rPr>
+        <w:t>f</w:t>
+      </w:r>
+      <w:proofErr w:type="spellEnd"/>
+      <w:r>
+        <w:rPr>
+          <w:rFonts w:ascii="Cambria" w:hAnsi="Cambria"/>
+          <w:sz w:val="28"/>
+        </w:rPr>
+        <w:t>;</w:t>
       </w:r>
     </w:p>
     <w:p>
@@ -864,6 +892,70 @@
         </w:rPr>
         <w:t xml:space="preserve"> = </w:t>
       </w:r>
+      <w:r>
+        <w:rPr>
+          <w:rFonts w:ascii="Cambria" w:hAnsi="Cambria"/>
+          <w:i/>
+          <w:sz w:val="28"/>
+        </w:rPr>
+        <w:t>∞</w:t>
+      </w:r>
+      <w:r>
+        <w:rPr>
+          <w:rFonts w:ascii="Cambria" w:hAnsi="Cambria"/>
+          <w:sz w:val="28"/>
+        </w:rPr>
+        <w:t xml:space="preserve"> </w:t>
+      </w:r>
+      <w:r>
+        <w:rPr>
+          <w:rFonts w:ascii="Cambria" w:hAnsi="Cambria"/>
+          <w:sz w:val="28"/>
+        </w:rPr>
+        <w:t>(сопротивление</w:t>
+      </w:r>
+      <w:r>
+        <w:rPr>
+          <w:rFonts w:ascii="Cambria" w:hAnsi="Cambria"/>
+          <w:sz w:val="28"/>
+        </w:rPr>
+        <w:t xml:space="preserve"> </w:t>
+      </w:r>
+      <w:r>
+        <w:rPr>
+          <w:rFonts w:ascii="Cambria" w:hAnsi="Cambria"/>
+          <w:sz w:val="28"/>
+        </w:rPr>
+        <w:t>в обратном направлении</w:t>
+      </w:r>
+      <w:r>
+        <w:rPr>
+          <w:rFonts w:ascii="Cambria" w:hAnsi="Cambria"/>
+          <w:sz w:val="28"/>
+        </w:rPr>
+        <w:t>)</w:t>
+      </w:r>
+      <w:r>
+        <w:rPr>
+          <w:rFonts w:ascii="Cambria" w:hAnsi="Cambria"/>
+          <w:sz w:val="28"/>
+        </w:rPr>
+        <w:t xml:space="preserve">, </w:t>
+      </w:r>
+      <w:r>
+        <w:rPr>
+          <w:rFonts w:ascii="Cambria" w:hAnsi="Cambria"/>
+          <w:sz w:val="28"/>
+        </w:rPr>
+        <w:t>если</w:t>
+      </w:r>
+      <w:r>
+        <w:rPr>
+          <w:rFonts w:ascii="Cambria" w:hAnsi="Cambria"/>
+          <w:sz w:val="28"/>
+        </w:rPr>
+        <w:t xml:space="preserve"> </w:t>
+      </w:r>
       <w:proofErr w:type="spellStart"/>
       <w:r>
         <w:rPr>
@@ -872,7 +964,7 @@
           <w:sz w:val="28"/>
           <w:lang w:val="en-US"/>
         </w:rPr>
-        <w:t>R</w:t>
+        <w:t>i</w:t>
       </w:r>
       <w:r>
         <w:rPr>
@@ -882,93 +974,6 @@
           <w:vertAlign w:val="subscript"/>
           <w:lang w:val="en-US"/>
         </w:rPr>
-        <w:t>o</w:t>
-      </w:r>
-      <w:r>
-        <w:rPr>
-          <w:rFonts w:ascii="Cambria" w:hAnsi="Cambria"/>
-          <w:i/>
-          <w:sz w:val="28"/>
-          <w:vertAlign w:val="subscript"/>
-          <w:lang w:val="en-US"/>
-        </w:rPr>
-        <w:t>ff</w:t>
-      </w:r>
-      <w:proofErr w:type="spellEnd"/>
-      <w:r>
-        <w:rPr>
-          <w:rFonts w:ascii="Cambria" w:hAnsi="Cambria"/>
-          <w:sz w:val="28"/>
-        </w:rPr>
-        <w:t xml:space="preserve"> </w:t>
-      </w:r>
-      <w:r>
-        <w:rPr>
-          <w:rFonts w:ascii="Cambria" w:hAnsi="Cambria"/>
-          <w:sz w:val="28"/>
-        </w:rPr>
-        <w:t>(сопротивление</w:t>
-      </w:r>
-      <w:r>
-        <w:rPr>
-          <w:rFonts w:ascii="Cambria" w:hAnsi="Cambria"/>
-          <w:sz w:val="28"/>
-        </w:rPr>
-        <w:t xml:space="preserve"> </w:t>
-      </w:r>
-      <w:r>
-        <w:rPr>
-          <w:rFonts w:ascii="Cambria" w:hAnsi="Cambria"/>
-          <w:sz w:val="28"/>
-        </w:rPr>
-        <w:t>в обратном направлении</w:t>
-      </w:r>
-      <w:r>
-        <w:rPr>
-          <w:rFonts w:ascii="Cambria" w:hAnsi="Cambria"/>
-          <w:sz w:val="28"/>
-        </w:rPr>
-        <w:t>)</w:t>
-      </w:r>
-      <w:r>
-        <w:rPr>
-          <w:rFonts w:ascii="Cambria" w:hAnsi="Cambria"/>
-          <w:sz w:val="28"/>
-        </w:rPr>
-        <w:t xml:space="preserve">, </w:t>
-      </w:r>
-      <w:r>
-        <w:rPr>
-          <w:rFonts w:ascii="Cambria" w:hAnsi="Cambria"/>
-          <w:sz w:val="28"/>
-        </w:rPr>
-        <w:t>если</w:t>
-      </w:r>
-      <w:r>
-        <w:rPr>
-          <w:rFonts w:ascii="Cambria" w:hAnsi="Cambria"/>
-          <w:sz w:val="28"/>
-        </w:rPr>
-        <w:t xml:space="preserve"> </w:t>
-      </w:r>
-      <w:proofErr w:type="spellStart"/>
-      <w:r>
-        <w:rPr>
-          <w:rFonts w:ascii="Cambria" w:hAnsi="Cambria"/>
-          <w:i/>
-          <w:sz w:val="28"/>
-          <w:lang w:val="en-US"/>
-        </w:rPr>
-        <w:t>i</w:t>
-      </w:r>
-      <w:r>
-        <w:rPr>
-          <w:rFonts w:ascii="Cambria" w:hAnsi="Cambria"/>
-          <w:i/>
-          <w:sz w:val="28"/>
-          <w:vertAlign w:val="subscript"/>
-          <w:lang w:val="en-US"/>
-        </w:rPr>
         <w:t>ak</w:t>
       </w:r>
       <w:proofErr w:type="spellEnd"/>
@@ -987,6 +992,8 @@
           <w:sz w:val="28"/>
         </w:rPr>
       </w:pPr>
+      <w:bookmarkStart w:id="0" w:name="_GoBack"/>
+      <w:bookmarkEnd w:id="0"/>
     </w:p>
     <w:p>
       <w:pPr>
@@ -1000,19 +1007,34 @@
           <w:rFonts w:ascii="Cambria" w:hAnsi="Cambria"/>
           <w:sz w:val="28"/>
         </w:rPr>
-        <w:t xml:space="preserve">Переход из закрытого состояния в открытое происходит за один шаг интегрирования. Из открытого в закрытое </w:t>
-      </w:r>
-      <w:r>
-        <w:rPr>
-          <w:rFonts w:ascii="Cambria" w:hAnsi="Cambria"/>
-          <w:sz w:val="28"/>
-        </w:rPr>
-        <w:t xml:space="preserve">сопротивление </w:t>
-      </w:r>
-      <w:r>
-        <w:rPr>
-          <w:rFonts w:ascii="Cambria" w:hAnsi="Cambria"/>
-          <w:i/>
+        <w:t>В зависимости от свойства «</w:t>
+      </w:r>
+      <w:r>
+        <w:rPr>
+          <w:rFonts w:ascii="Cambria" w:hAnsi="Cambria"/>
+          <w:sz w:val="28"/>
+        </w:rPr>
+        <w:t xml:space="preserve">Вид </w:t>
+      </w:r>
+      <w:proofErr w:type="spellStart"/>
+      <w:r>
+        <w:rPr>
+          <w:rFonts w:ascii="Cambria" w:hAnsi="Cambria"/>
+          <w:sz w:val="28"/>
+        </w:rPr>
+        <w:t>снаббера</w:t>
+      </w:r>
+      <w:proofErr w:type="spellEnd"/>
+      <w:r>
+        <w:rPr>
+          <w:rFonts w:ascii="Cambria" w:hAnsi="Cambria"/>
+          <w:sz w:val="28"/>
+        </w:rPr>
+        <w:t xml:space="preserve">» параллельно диоду может быть включена </w:t>
+      </w:r>
+      <w:r>
+        <w:rPr>
+          <w:rFonts w:ascii="Cambria" w:hAnsi="Cambria"/>
           <w:sz w:val="28"/>
           <w:lang w:val="en-US"/>
         </w:rPr>
@@ -1023,414 +1045,50 @@
           <w:rFonts w:ascii="Cambria" w:hAnsi="Cambria"/>
           <w:sz w:val="28"/>
         </w:rPr>
-        <w:t xml:space="preserve"> меняется линейно от </w:t>
-      </w:r>
-      <w:r>
-        <w:rPr>
-          <w:rFonts w:ascii="Cambria" w:hAnsi="Cambria"/>
-          <w:i/>
+        <w:t>-</w:t>
+      </w:r>
+      <w:r>
+        <w:rPr>
+          <w:rFonts w:ascii="Cambria" w:hAnsi="Cambria"/>
+          <w:sz w:val="28"/>
+        </w:rPr>
+        <w:t xml:space="preserve">цепь </w:t>
+      </w:r>
+      <w:r>
+        <w:rPr>
+          <w:rFonts w:ascii="Cambria" w:hAnsi="Cambria"/>
+          <w:sz w:val="28"/>
+        </w:rPr>
+        <w:t xml:space="preserve">или </w:t>
+      </w:r>
+      <w:r>
+        <w:rPr>
+          <w:rFonts w:ascii="Cambria" w:hAnsi="Cambria"/>
           <w:sz w:val="28"/>
           <w:lang w:val="en-US"/>
         </w:rPr>
-        <w:t>R</w:t>
-      </w:r>
-      <w:r>
-        <w:rPr>
-          <w:rFonts w:ascii="Cambria" w:hAnsi="Cambria"/>
-          <w:i/>
-          <w:sz w:val="28"/>
-          <w:vertAlign w:val="subscript"/>
-          <w:lang w:val="en-US"/>
-        </w:rPr>
-        <w:t>on</w:t>
-      </w:r>
-      <w:r>
-        <w:rPr>
-          <w:rFonts w:ascii="Cambria" w:hAnsi="Cambria"/>
-          <w:sz w:val="28"/>
-        </w:rPr>
-        <w:t xml:space="preserve"> до </w:t>
-      </w:r>
-      <w:proofErr w:type="spellStart"/>
-      <w:r>
-        <w:rPr>
-          <w:rFonts w:ascii="Cambria" w:hAnsi="Cambria"/>
-          <w:i/>
-          <w:sz w:val="28"/>
-          <w:lang w:val="en-US"/>
-        </w:rPr>
-        <w:t>R</w:t>
-      </w:r>
-      <w:r>
-        <w:rPr>
-          <w:rFonts w:ascii="Cambria" w:hAnsi="Cambria"/>
-          <w:i/>
-          <w:sz w:val="28"/>
-          <w:vertAlign w:val="subscript"/>
-          <w:lang w:val="en-US"/>
-        </w:rPr>
-        <w:t>o</w:t>
-      </w:r>
-      <w:r>
-        <w:rPr>
-          <w:rFonts w:ascii="Cambria" w:hAnsi="Cambria"/>
-          <w:i/>
-          <w:sz w:val="28"/>
-          <w:vertAlign w:val="subscript"/>
-          <w:lang w:val="en-US"/>
-        </w:rPr>
-        <w:t>ff</w:t>
-      </w:r>
-      <w:proofErr w:type="spellEnd"/>
-      <w:r>
-        <w:rPr>
-          <w:rFonts w:ascii="Cambria" w:hAnsi="Cambria"/>
-          <w:sz w:val="28"/>
-        </w:rPr>
-        <w:t xml:space="preserve"> </w:t>
-      </w:r>
-      <w:r>
-        <w:rPr>
-          <w:rFonts w:ascii="Cambria" w:hAnsi="Cambria"/>
-          <w:sz w:val="28"/>
-        </w:rPr>
-        <w:t xml:space="preserve">со скоростью нарастания сопротивления </w:t>
-      </w:r>
-      <w:proofErr w:type="spellStart"/>
-      <w:r>
-        <w:rPr>
-          <w:rFonts w:ascii="Cambria" w:hAnsi="Cambria"/>
-          <w:i/>
-          <w:sz w:val="28"/>
-        </w:rPr>
-        <w:t>V</w:t>
-      </w:r>
-      <w:r>
-        <w:rPr>
-          <w:rFonts w:ascii="Cambria" w:hAnsi="Cambria"/>
-          <w:i/>
-          <w:sz w:val="28"/>
-          <w:vertAlign w:val="subscript"/>
-        </w:rPr>
-        <w:t>off</w:t>
-      </w:r>
-      <w:proofErr w:type="spellEnd"/>
-      <w:r>
-        <w:rPr>
-          <w:rFonts w:ascii="Cambria" w:hAnsi="Cambria"/>
-          <w:sz w:val="28"/>
-        </w:rPr>
-        <w:t xml:space="preserve">. Например, если в свойствах задано: </w:t>
-      </w:r>
-      <w:proofErr w:type="spellStart"/>
-      <w:r>
-        <w:rPr>
-          <w:rFonts w:ascii="Cambria" w:hAnsi="Cambria"/>
-          <w:i/>
-          <w:sz w:val="28"/>
-          <w:lang w:val="en-US"/>
-        </w:rPr>
-        <w:t>R</w:t>
-      </w:r>
-      <w:r>
-        <w:rPr>
-          <w:rFonts w:ascii="Cambria" w:hAnsi="Cambria"/>
-          <w:i/>
-          <w:sz w:val="28"/>
-          <w:vertAlign w:val="subscript"/>
-          <w:lang w:val="en-US"/>
-        </w:rPr>
-        <w:t>o</w:t>
-      </w:r>
-      <w:r>
-        <w:rPr>
-          <w:rFonts w:ascii="Cambria" w:hAnsi="Cambria"/>
-          <w:i/>
-          <w:sz w:val="28"/>
-          <w:vertAlign w:val="subscript"/>
-          <w:lang w:val="en-US"/>
-        </w:rPr>
-        <w:t>ff</w:t>
-      </w:r>
-      <w:proofErr w:type="spellEnd"/>
-      <w:r>
-        <w:rPr>
-          <w:rFonts w:ascii="Cambria" w:hAnsi="Cambria"/>
-          <w:sz w:val="28"/>
-        </w:rPr>
-        <w:t xml:space="preserve"> = 10</w:t>
-      </w:r>
-      <w:r>
-        <w:rPr>
-          <w:rFonts w:ascii="Cambria" w:hAnsi="Cambria"/>
-          <w:sz w:val="28"/>
-          <w:vertAlign w:val="superscript"/>
-        </w:rPr>
-        <w:t>5</w:t>
-      </w:r>
-      <w:r>
-        <w:rPr>
-          <w:rFonts w:ascii="Cambria" w:hAnsi="Cambria"/>
-          <w:sz w:val="28"/>
-        </w:rPr>
-        <w:t xml:space="preserve"> Ом, </w:t>
-      </w:r>
-      <w:proofErr w:type="spellStart"/>
-      <w:r>
-        <w:rPr>
-          <w:rFonts w:ascii="Cambria" w:hAnsi="Cambria"/>
-          <w:i/>
-          <w:sz w:val="28"/>
-        </w:rPr>
-        <w:t>V</w:t>
-      </w:r>
-      <w:r>
-        <w:rPr>
-          <w:rFonts w:ascii="Cambria" w:hAnsi="Cambria"/>
-          <w:i/>
-          <w:sz w:val="28"/>
-          <w:vertAlign w:val="subscript"/>
-        </w:rPr>
-        <w:t>off</w:t>
-      </w:r>
-      <w:proofErr w:type="spellEnd"/>
-      <w:r>
-        <w:rPr>
-          <w:rFonts w:ascii="Cambria" w:hAnsi="Cambria"/>
-          <w:sz w:val="28"/>
-        </w:rPr>
-        <w:t xml:space="preserve"> = 10</w:t>
-      </w:r>
-      <w:r>
-        <w:rPr>
-          <w:rFonts w:ascii="Cambria" w:hAnsi="Cambria"/>
-          <w:sz w:val="28"/>
-          <w:vertAlign w:val="superscript"/>
-        </w:rPr>
-        <w:t>8</w:t>
-      </w:r>
-      <w:r>
-        <w:rPr>
-          <w:rFonts w:ascii="Cambria" w:hAnsi="Cambria"/>
-          <w:sz w:val="28"/>
-        </w:rPr>
-        <w:t xml:space="preserve"> Ом/с, то при шаге </w:t>
-      </w:r>
-      <w:r>
-        <w:rPr>
-          <w:rFonts w:ascii="Cambria" w:hAnsi="Cambria"/>
-          <w:i/>
-          <w:sz w:val="28"/>
-          <w:lang w:val="en-US"/>
-        </w:rPr>
-        <w:t>h</w:t>
-      </w:r>
-      <w:r>
-        <w:rPr>
-          <w:rFonts w:ascii="Cambria" w:hAnsi="Cambria"/>
-          <w:sz w:val="28"/>
-        </w:rPr>
-        <w:t xml:space="preserve"> = </w:t>
-      </w:r>
-      <w:r>
-        <w:rPr>
-          <w:rFonts w:ascii="Cambria" w:hAnsi="Cambria"/>
-          <w:sz w:val="28"/>
-        </w:rPr>
-        <w:t>10</w:t>
-      </w:r>
-      <w:r>
-        <w:rPr>
-          <w:rFonts w:ascii="Cambria" w:hAnsi="Cambria"/>
-          <w:sz w:val="28"/>
-          <w:vertAlign w:val="superscript"/>
-        </w:rPr>
-        <w:t>-4</w:t>
-      </w:r>
-      <w:r>
-        <w:rPr>
-          <w:rFonts w:ascii="Cambria" w:hAnsi="Cambria"/>
-          <w:sz w:val="28"/>
-        </w:rPr>
-        <w:t xml:space="preserve"> с переход в закрытое состояний произойдет за </w:t>
-      </w:r>
-      <w:proofErr w:type="spellStart"/>
-      <w:r>
-        <w:rPr>
-          <w:rFonts w:ascii="Cambria" w:hAnsi="Cambria"/>
-          <w:i/>
-          <w:sz w:val="28"/>
-          <w:lang w:val="en-US"/>
-        </w:rPr>
-        <w:t>R</w:t>
-      </w:r>
-      <w:r>
-        <w:rPr>
-          <w:rFonts w:ascii="Cambria" w:hAnsi="Cambria"/>
-          <w:i/>
-          <w:sz w:val="28"/>
-          <w:vertAlign w:val="subscript"/>
-          <w:lang w:val="en-US"/>
-        </w:rPr>
-        <w:t>o</w:t>
-      </w:r>
-      <w:r>
-        <w:rPr>
-          <w:rFonts w:ascii="Cambria" w:hAnsi="Cambria"/>
-          <w:i/>
-          <w:sz w:val="28"/>
-          <w:vertAlign w:val="subscript"/>
-          <w:lang w:val="en-US"/>
-        </w:rPr>
-        <w:t>ff</w:t>
-      </w:r>
-      <w:proofErr w:type="spellEnd"/>
-      <w:r>
-        <w:rPr>
-          <w:rFonts w:ascii="Cambria" w:hAnsi="Cambria"/>
-          <w:sz w:val="28"/>
-        </w:rPr>
-        <w:t xml:space="preserve"> /</w:t>
-      </w:r>
-      <w:r>
-        <w:rPr>
-          <w:rFonts w:ascii="Cambria" w:hAnsi="Cambria"/>
-          <w:i/>
-          <w:sz w:val="28"/>
-        </w:rPr>
-        <w:t xml:space="preserve"> </w:t>
-      </w:r>
-      <w:proofErr w:type="spellStart"/>
-      <w:r>
-        <w:rPr>
-          <w:rFonts w:ascii="Cambria" w:hAnsi="Cambria"/>
-          <w:i/>
-          <w:sz w:val="28"/>
-        </w:rPr>
-        <w:t>V</w:t>
-      </w:r>
-      <w:r>
-        <w:rPr>
-          <w:rFonts w:ascii="Cambria" w:hAnsi="Cambria"/>
-          <w:i/>
-          <w:sz w:val="28"/>
-          <w:vertAlign w:val="subscript"/>
-        </w:rPr>
-        <w:t>off</w:t>
-      </w:r>
-      <w:proofErr w:type="spellEnd"/>
-      <w:r>
-        <w:rPr>
-          <w:rFonts w:ascii="Cambria" w:hAnsi="Cambria"/>
-          <w:sz w:val="28"/>
-        </w:rPr>
-        <w:t xml:space="preserve"> = 10</w:t>
-      </w:r>
-      <w:r>
-        <w:rPr>
-          <w:rFonts w:ascii="Cambria" w:hAnsi="Cambria"/>
-          <w:sz w:val="28"/>
-          <w:vertAlign w:val="superscript"/>
-        </w:rPr>
-        <w:t>-3</w:t>
-      </w:r>
-      <w:r>
-        <w:rPr>
-          <w:rFonts w:ascii="Cambria" w:hAnsi="Cambria"/>
-          <w:sz w:val="28"/>
-        </w:rPr>
-        <w:t xml:space="preserve"> с (за десять шагов).</w:t>
-      </w:r>
-      <w:r>
-        <w:rPr>
-          <w:rFonts w:ascii="Cambria" w:hAnsi="Cambria"/>
-          <w:sz w:val="28"/>
-        </w:rPr>
-        <w:t xml:space="preserve"> </w:t>
-      </w:r>
-      <w:r>
-        <w:rPr>
-          <w:rFonts w:ascii="Cambria" w:hAnsi="Cambria"/>
-          <w:sz w:val="28"/>
-        </w:rPr>
-        <w:t xml:space="preserve">Если необходимо закрытие за один шаг, то следует задать скорость нарастания равной </w:t>
-      </w:r>
-      <w:proofErr w:type="spellStart"/>
-      <w:r>
-        <w:rPr>
-          <w:rFonts w:ascii="Cambria" w:hAnsi="Cambria"/>
-          <w:i/>
-          <w:sz w:val="28"/>
-          <w:lang w:val="en-US"/>
-        </w:rPr>
-        <w:t>R</w:t>
-      </w:r>
-      <w:r>
-        <w:rPr>
-          <w:rFonts w:ascii="Cambria" w:hAnsi="Cambria"/>
-          <w:i/>
-          <w:sz w:val="28"/>
-          <w:vertAlign w:val="subscript"/>
-          <w:lang w:val="en-US"/>
-        </w:rPr>
-        <w:t>o</w:t>
-      </w:r>
-      <w:r>
-        <w:rPr>
-          <w:rFonts w:ascii="Cambria" w:hAnsi="Cambria"/>
-          <w:i/>
-          <w:sz w:val="28"/>
-          <w:vertAlign w:val="subscript"/>
-          <w:lang w:val="en-US"/>
-        </w:rPr>
-        <w:t>ff</w:t>
-      </w:r>
-      <w:proofErr w:type="spellEnd"/>
-      <w:r>
-        <w:rPr>
-          <w:rFonts w:ascii="Cambria" w:hAnsi="Cambria"/>
-          <w:sz w:val="28"/>
-        </w:rPr>
-        <w:t xml:space="preserve"> /</w:t>
-      </w:r>
-      <w:r>
-        <w:rPr>
-          <w:rFonts w:ascii="Cambria" w:hAnsi="Cambria"/>
-          <w:i/>
-          <w:sz w:val="28"/>
-        </w:rPr>
-        <w:t xml:space="preserve"> </w:t>
-      </w:r>
-      <w:r>
-        <w:rPr>
-          <w:rFonts w:ascii="Cambria" w:hAnsi="Cambria"/>
-          <w:i/>
-          <w:sz w:val="28"/>
-          <w:lang w:val="en-US"/>
-        </w:rPr>
-        <w:t>h</w:t>
-      </w:r>
-      <w:r>
-        <w:rPr>
-          <w:rFonts w:ascii="Cambria" w:hAnsi="Cambria"/>
-          <w:sz w:val="28"/>
-        </w:rPr>
-        <w:t>, в данном примере 10</w:t>
-      </w:r>
-      <w:r>
-        <w:rPr>
-          <w:rFonts w:ascii="Cambria" w:hAnsi="Cambria"/>
-          <w:sz w:val="28"/>
-          <w:vertAlign w:val="superscript"/>
-        </w:rPr>
-        <w:t>9</w:t>
-      </w:r>
-      <w:r>
-        <w:rPr>
-          <w:rFonts w:ascii="Cambria" w:hAnsi="Cambria"/>
-          <w:sz w:val="28"/>
-        </w:rPr>
-        <w:t xml:space="preserve"> Ом/с.</w:t>
+        <w:t>RC</w:t>
+      </w:r>
+      <w:r>
+        <w:rPr>
+          <w:rFonts w:ascii="Cambria" w:hAnsi="Cambria"/>
+          <w:sz w:val="28"/>
+        </w:rPr>
+        <w:t>-</w:t>
+      </w:r>
+      <w:r>
+        <w:rPr>
+          <w:rFonts w:ascii="Cambria" w:hAnsi="Cambria"/>
+          <w:sz w:val="28"/>
+        </w:rPr>
+        <w:t>цепь</w:t>
+      </w:r>
+      <w:r>
+        <w:rPr>
+          <w:rFonts w:ascii="Cambria" w:hAnsi="Cambria"/>
+          <w:sz w:val="28"/>
+        </w:rPr>
+        <w:t>.</w:t>
       </w:r>
     </w:p>
     <w:p>
@@ -1649,8 +1307,101 @@
           <w:rFonts w:ascii="Cambria" w:hAnsi="Cambria"/>
           <w:sz w:val="28"/>
         </w:rPr>
-        <w:lastRenderedPageBreak/>
-        <w:t>Сопротивление в обратном направлении, Ом;</w:t>
+        <w:t xml:space="preserve">Вид </w:t>
+      </w:r>
+      <w:proofErr w:type="spellStart"/>
+      <w:r>
+        <w:rPr>
+          <w:rFonts w:ascii="Cambria" w:hAnsi="Cambria"/>
+          <w:sz w:val="28"/>
+        </w:rPr>
+        <w:t>снаббера</w:t>
+      </w:r>
+      <w:proofErr w:type="spellEnd"/>
+      <w:r>
+        <w:rPr>
+          <w:rFonts w:ascii="Cambria" w:hAnsi="Cambria"/>
+          <w:sz w:val="28"/>
+        </w:rPr>
+        <w:t xml:space="preserve"> (без </w:t>
+      </w:r>
+      <w:proofErr w:type="spellStart"/>
+      <w:r>
+        <w:rPr>
+          <w:rFonts w:ascii="Cambria" w:hAnsi="Cambria"/>
+          <w:sz w:val="28"/>
+        </w:rPr>
+        <w:t>снаббера</w:t>
+      </w:r>
+      <w:proofErr w:type="spellEnd"/>
+      <w:r>
+        <w:rPr>
+          <w:rFonts w:ascii="Cambria" w:hAnsi="Cambria"/>
+          <w:sz w:val="28"/>
+        </w:rPr>
+        <w:t>/</w:t>
+      </w:r>
+      <w:r>
+        <w:rPr>
+          <w:rFonts w:ascii="Cambria" w:hAnsi="Cambria"/>
+          <w:sz w:val="28"/>
+          <w:lang w:val="en-US"/>
+        </w:rPr>
+        <w:t>R</w:t>
+      </w:r>
+      <w:r>
+        <w:rPr>
+          <w:rFonts w:ascii="Cambria" w:hAnsi="Cambria"/>
+          <w:sz w:val="28"/>
+        </w:rPr>
+        <w:t>-</w:t>
+      </w:r>
+      <w:proofErr w:type="spellStart"/>
+      <w:r>
+        <w:rPr>
+          <w:rFonts w:ascii="Cambria" w:hAnsi="Cambria"/>
+          <w:sz w:val="28"/>
+        </w:rPr>
+        <w:t>снаббер</w:t>
+      </w:r>
+      <w:proofErr w:type="spellEnd"/>
+      <w:r>
+        <w:rPr>
+          <w:rFonts w:ascii="Cambria" w:hAnsi="Cambria"/>
+          <w:sz w:val="28"/>
+        </w:rPr>
+        <w:t>/</w:t>
+      </w:r>
+      <w:r>
+        <w:rPr>
+          <w:rFonts w:ascii="Cambria" w:hAnsi="Cambria"/>
+          <w:sz w:val="28"/>
+          <w:lang w:val="en-US"/>
+        </w:rPr>
+        <w:t>RC</w:t>
+      </w:r>
+      <w:r>
+        <w:rPr>
+          <w:rFonts w:ascii="Cambria" w:hAnsi="Cambria"/>
+          <w:sz w:val="28"/>
+        </w:rPr>
+        <w:t>-</w:t>
+      </w:r>
+      <w:proofErr w:type="spellStart"/>
+      <w:r>
+        <w:rPr>
+          <w:rFonts w:ascii="Cambria" w:hAnsi="Cambria"/>
+          <w:sz w:val="28"/>
+        </w:rPr>
+        <w:t>снаббер</w:t>
+      </w:r>
+      <w:proofErr w:type="spellEnd"/>
+      <w:r>
+        <w:rPr>
+          <w:rFonts w:ascii="Cambria" w:hAnsi="Cambria"/>
+          <w:sz w:val="28"/>
+        </w:rPr>
+        <w:t>);</w:t>
       </w:r>
     </w:p>
     <w:p>
@@ -1668,28 +1419,74 @@
           <w:sz w:val="28"/>
         </w:rPr>
       </w:pPr>
-      <w:bookmarkStart w:id="0" w:name="_GoBack"/>
-      <w:bookmarkEnd w:id="0"/>
-      <w:r>
-        <w:rPr>
-          <w:rFonts w:ascii="Cambria" w:hAnsi="Cambria"/>
-          <w:sz w:val="28"/>
-        </w:rPr>
-        <w:t>Скорость нара</w:t>
-      </w:r>
-      <w:r>
-        <w:rPr>
-          <w:rFonts w:ascii="Cambria" w:hAnsi="Cambria"/>
-          <w:sz w:val="28"/>
-        </w:rPr>
-        <w:t>стания</w:t>
-      </w:r>
-      <w:r>
-        <w:rPr>
-          <w:rFonts w:ascii="Cambria" w:hAnsi="Cambria"/>
-          <w:sz w:val="28"/>
-        </w:rPr>
-        <w:t>, Ом/с</w:t>
+      <w:r>
+        <w:rPr>
+          <w:rFonts w:ascii="Cambria" w:hAnsi="Cambria"/>
+          <w:sz w:val="28"/>
+        </w:rPr>
+        <w:t xml:space="preserve">Сопротивление </w:t>
+      </w:r>
+      <w:proofErr w:type="spellStart"/>
+      <w:r>
+        <w:rPr>
+          <w:rFonts w:ascii="Cambria" w:hAnsi="Cambria"/>
+          <w:sz w:val="28"/>
+        </w:rPr>
+        <w:t>снаббера</w:t>
+      </w:r>
+      <w:proofErr w:type="spellEnd"/>
+      <w:r>
+        <w:rPr>
+          <w:rFonts w:ascii="Cambria" w:hAnsi="Cambria"/>
+          <w:sz w:val="28"/>
+        </w:rPr>
+        <w:t>, Ом</w:t>
+      </w:r>
+      <w:r>
+        <w:rPr>
+          <w:rFonts w:ascii="Cambria" w:hAnsi="Cambria"/>
+          <w:sz w:val="28"/>
+        </w:rPr>
+        <w:t>;</w:t>
+      </w:r>
+    </w:p>
+    <w:p>
+      <w:pPr>
+        <w:pStyle w:val="af3"/>
+        <w:numPr>
+          <w:ilvl w:val="0"/>
+          <w:numId w:val="48"/>
+        </w:numPr>
+        <w:tabs>
+          <w:tab w:val="left" w:pos="993"/>
+        </w:tabs>
+        <w:rPr>
+          <w:rFonts w:ascii="Cambria" w:hAnsi="Cambria"/>
+          <w:sz w:val="28"/>
+        </w:rPr>
+      </w:pPr>
+      <w:r>
+        <w:rPr>
+          <w:rFonts w:ascii="Cambria" w:hAnsi="Cambria"/>
+          <w:sz w:val="28"/>
+        </w:rPr>
+        <w:t xml:space="preserve">Ёмкость </w:t>
+      </w:r>
+      <w:proofErr w:type="spellStart"/>
+      <w:r>
+        <w:rPr>
+          <w:rFonts w:ascii="Cambria" w:hAnsi="Cambria"/>
+          <w:sz w:val="28"/>
+        </w:rPr>
+        <w:t>снаббера</w:t>
+      </w:r>
+      <w:proofErr w:type="spellEnd"/>
+      <w:r>
+        <w:rPr>
+          <w:rFonts w:ascii="Cambria" w:hAnsi="Cambria"/>
+          <w:sz w:val="28"/>
+        </w:rPr>
+        <w:t>, Ф</w:t>
       </w:r>
       <w:r>
         <w:rPr>
@@ -1711,7 +1508,7 @@
 </file>
 
 <file path=word/endnotes.xml><?xml version="1.0" encoding="utf-8"?>
-<w:endnotes xmlns:wpc="http://schemas.microsoft.com/office/word/2010/wordprocessingCanvas" xmlns:cx="http://schemas.microsoft.com/office/drawing/2014/chartex" xmlns:cx1="http://schemas.microsoft.com/office/drawing/2015/9/8/chartex" xmlns:mc="http://schemas.openxmlformats.org/markup-compatibility/2006" xmlns:o="urn:schemas-microsoft-com:office:office" xmlns:r="http://schemas.openxmlformats.org/officeDocument/2006/relationships" xmlns:m="http://schemas.openxmlformats.org/officeDocument/2006/math" xmlns:v="urn:schemas-microsoft-com:vml" xmlns:wp14="http://schemas.microsoft.com/office/word/2010/wordprocessingDrawing" xmlns:wp="http://schemas.openxmlformats.org/drawingml/2006/wordprocessingDrawing" xmlns:w10="urn:schemas-microsoft-com:office:word" xmlns:w="http://schemas.openxmlformats.org/wordprocessingml/2006/main" xmlns:w14="http://schemas.microsoft.com/office/word/2010/wordml" xmlns:w15="http://schemas.microsoft.com/office/word/2012/wordml" xmlns:w16se="http://schemas.microsoft.com/office/word/2015/wordml/symex" xmlns:wpg="http://schemas.microsoft.com/office/word/2010/wordprocessingGroup" xmlns:wpi="http://schemas.microsoft.com/office/word/2010/wordprocessingInk" xmlns:wne="http://schemas.microsoft.com/office/word/2006/wordml" xmlns:wps="http://schemas.microsoft.com/office/word/2010/wordprocessingShape" mc:Ignorable="w14 w15 w16se wp14">
+<w:endnotes xmlns:wpc="http://schemas.microsoft.com/office/word/2010/wordprocessingCanvas" xmlns:cx="http://schemas.microsoft.com/office/drawing/2014/chartex" xmlns:cx1="http://schemas.microsoft.com/office/drawing/2015/9/8/chartex" xmlns:cx2="http://schemas.microsoft.com/office/drawing/2015/10/21/chartex" xmlns:mc="http://schemas.openxmlformats.org/markup-compatibility/2006" xmlns:o="urn:schemas-microsoft-com:office:office" xmlns:r="http://schemas.openxmlformats.org/officeDocument/2006/relationships" xmlns:m="http://schemas.openxmlformats.org/officeDocument/2006/math" xmlns:v="urn:schemas-microsoft-com:vml" xmlns:wp14="http://schemas.microsoft.com/office/word/2010/wordprocessingDrawing" xmlns:wp="http://schemas.openxmlformats.org/drawingml/2006/wordprocessingDrawing" xmlns:w10="urn:schemas-microsoft-com:office:word" xmlns:w="http://schemas.openxmlformats.org/wordprocessingml/2006/main" xmlns:w14="http://schemas.microsoft.com/office/word/2010/wordml" xmlns:w15="http://schemas.microsoft.com/office/word/2012/wordml" xmlns:w16se="http://schemas.microsoft.com/office/word/2015/wordml/symex" xmlns:wpg="http://schemas.microsoft.com/office/word/2010/wordprocessingGroup" xmlns:wpi="http://schemas.microsoft.com/office/word/2010/wordprocessingInk" xmlns:wne="http://schemas.microsoft.com/office/word/2006/wordml" xmlns:wps="http://schemas.microsoft.com/office/word/2010/wordprocessingShape" mc:Ignorable="w14 w15 w16se wp14">
   <w:endnote w:type="separator" w:id="-1">
     <w:p>
       <w:r>
@@ -1730,7 +1527,7 @@
 </file>
 
 <file path=word/footnotes.xml><?xml version="1.0" encoding="utf-8"?>
-<w:footnotes xmlns:wpc="http://schemas.microsoft.com/office/word/2010/wordprocessingCanvas" xmlns:cx="http://schemas.microsoft.com/office/drawing/2014/chartex" xmlns:cx1="http://schemas.microsoft.com/office/drawing/2015/9/8/chartex" xmlns:mc="http://schemas.openxmlformats.org/markup-compatibility/2006" xmlns:o="urn:schemas-microsoft-com:office:office" xmlns:r="http://schemas.openxmlformats.org/officeDocument/2006/relationships" xmlns:m="http://schemas.openxmlformats.org/officeDocument/2006/math" xmlns:v="urn:schemas-microsoft-com:vml" xmlns:wp14="http://schemas.microsoft.com/office/word/2010/wordprocessingDrawing" xmlns:wp="http://schemas.openxmlformats.org/drawingml/2006/wordprocessingDrawing" xmlns:w10="urn:schemas-microsoft-com:office:word" xmlns:w="http://schemas.openxmlformats.org/wordprocessingml/2006/main" xmlns:w14="http://schemas.microsoft.com/office/word/2010/wordml" xmlns:w15="http://schemas.microsoft.com/office/word/2012/wordml" xmlns:w16se="http://schemas.microsoft.com/office/word/2015/wordml/symex" xmlns:wpg="http://schemas.microsoft.com/office/word/2010/wordprocessingGroup" xmlns:wpi="http://schemas.microsoft.com/office/word/2010/wordprocessingInk" xmlns:wne="http://schemas.microsoft.com/office/word/2006/wordml" xmlns:wps="http://schemas.microsoft.com/office/word/2010/wordprocessingShape" mc:Ignorable="w14 w15 w16se wp14">
+<w:footnotes xmlns:wpc="http://schemas.microsoft.com/office/word/2010/wordprocessingCanvas" xmlns:cx="http://schemas.microsoft.com/office/drawing/2014/chartex" xmlns:cx1="http://schemas.microsoft.com/office/drawing/2015/9/8/chartex" xmlns:cx2="http://schemas.microsoft.com/office/drawing/2015/10/21/chartex" xmlns:mc="http://schemas.openxmlformats.org/markup-compatibility/2006" xmlns:o="urn:schemas-microsoft-com:office:office" xmlns:r="http://schemas.openxmlformats.org/officeDocument/2006/relationships" xmlns:m="http://schemas.openxmlformats.org/officeDocument/2006/math" xmlns:v="urn:schemas-microsoft-com:vml" xmlns:wp14="http://schemas.microsoft.com/office/word/2010/wordprocessingDrawing" xmlns:wp="http://schemas.openxmlformats.org/drawingml/2006/wordprocessingDrawing" xmlns:w10="urn:schemas-microsoft-com:office:word" xmlns:w="http://schemas.openxmlformats.org/wordprocessingml/2006/main" xmlns:w14="http://schemas.microsoft.com/office/word/2010/wordml" xmlns:w15="http://schemas.microsoft.com/office/word/2012/wordml" xmlns:w16se="http://schemas.microsoft.com/office/word/2015/wordml/symex" xmlns:wpg="http://schemas.microsoft.com/office/word/2010/wordprocessingGroup" xmlns:wpi="http://schemas.microsoft.com/office/word/2010/wordprocessingInk" xmlns:wne="http://schemas.microsoft.com/office/word/2006/wordml" xmlns:wps="http://schemas.microsoft.com/office/word/2010/wordprocessingShape" mc:Ignorable="w14 w15 w16se wp14">
   <w:footnote w:type="separator" w:id="-1">
     <w:p>
       <w:r>
@@ -1749,7 +1546,7 @@
 </file>
 
 <file path=word/header1.xml><?xml version="1.0" encoding="utf-8"?>
-<w:hdr xmlns:wpc="http://schemas.microsoft.com/office/word/2010/wordprocessingCanvas" xmlns:cx="http://schemas.microsoft.com/office/drawing/2014/chartex" xmlns:cx1="http://schemas.microsoft.com/office/drawing/2015/9/8/chartex" xmlns:mc="http://schemas.openxmlformats.org/markup-compatibility/2006" xmlns:o="urn:schemas-microsoft-com:office:office" xmlns:r="http://schemas.openxmlformats.org/officeDocument/2006/relationships" xmlns:m="http://schemas.openxmlformats.org/officeDocument/2006/math" xmlns:v="urn:schemas-microsoft-com:vml" xmlns:wp14="http://schemas.microsoft.com/office/word/2010/wordprocessingDrawing" xmlns:wp="http://schemas.openxmlformats.org/drawingml/2006/wordprocessingDrawing" xmlns:w10="urn:schemas-microsoft-com:office:word" xmlns:w="http://schemas.openxmlformats.org/wordprocessingml/2006/main" xmlns:w14="http://schemas.microsoft.com/office/word/2010/wordml" xmlns:w15="http://schemas.microsoft.com/office/word/2012/wordml" xmlns:w16se="http://schemas.microsoft.com/office/word/2015/wordml/symex" xmlns:wpg="http://schemas.microsoft.com/office/word/2010/wordprocessingGroup" xmlns:wpi="http://schemas.microsoft.com/office/word/2010/wordprocessingInk" xmlns:wne="http://schemas.microsoft.com/office/word/2006/wordml" xmlns:wps="http://schemas.microsoft.com/office/word/2010/wordprocessingShape" mc:Ignorable="w14 w15 w16se wp14">
+<w:hdr xmlns:wpc="http://schemas.microsoft.com/office/word/2010/wordprocessingCanvas" xmlns:cx="http://schemas.microsoft.com/office/drawing/2014/chartex" xmlns:cx1="http://schemas.microsoft.com/office/drawing/2015/9/8/chartex" xmlns:cx2="http://schemas.microsoft.com/office/drawing/2015/10/21/chartex" xmlns:mc="http://schemas.openxmlformats.org/markup-compatibility/2006" xmlns:o="urn:schemas-microsoft-com:office:office" xmlns:r="http://schemas.openxmlformats.org/officeDocument/2006/relationships" xmlns:m="http://schemas.openxmlformats.org/officeDocument/2006/math" xmlns:v="urn:schemas-microsoft-com:vml" xmlns:wp14="http://schemas.microsoft.com/office/word/2010/wordprocessingDrawing" xmlns:wp="http://schemas.openxmlformats.org/drawingml/2006/wordprocessingDrawing" xmlns:w10="urn:schemas-microsoft-com:office:word" xmlns:w="http://schemas.openxmlformats.org/wordprocessingml/2006/main" xmlns:w14="http://schemas.microsoft.com/office/word/2010/wordml" xmlns:w15="http://schemas.microsoft.com/office/word/2012/wordml" xmlns:w16se="http://schemas.microsoft.com/office/word/2015/wordml/symex" xmlns:wpg="http://schemas.microsoft.com/office/word/2010/wordprocessingGroup" xmlns:wpi="http://schemas.microsoft.com/office/word/2010/wordprocessingInk" xmlns:wne="http://schemas.microsoft.com/office/word/2006/wordml" xmlns:wps="http://schemas.microsoft.com/office/word/2010/wordprocessingShape" mc:Ignorable="w14 w15 w16se wp14">
   <w:p>
     <w:pPr>
       <w:pStyle w:val="ab"/>
@@ -1763,7 +1560,7 @@
 </file>
 
 <file path=word/numbering.xml><?xml version="1.0" encoding="utf-8"?>
-<w:numbering xmlns:wpc="http://schemas.microsoft.com/office/word/2010/wordprocessingCanvas" xmlns:cx="http://schemas.microsoft.com/office/drawing/2014/chartex" xmlns:cx1="http://schemas.microsoft.com/office/drawing/2015/9/8/chartex" xmlns:mc="http://schemas.openxmlformats.org/markup-compatibility/2006" xmlns:o="urn:schemas-microsoft-com:office:office" xmlns:r="http://schemas.openxmlformats.org/officeDocument/2006/relationships" xmlns:m="http://schemas.openxmlformats.org/officeDocument/2006/math" xmlns:v="urn:schemas-microsoft-com:vml" xmlns:wp14="http://schemas.microsoft.com/office/word/2010/wordprocessingDrawing" xmlns:wp="http://schemas.openxmlformats.org/drawingml/2006/wordprocessingDrawing" xmlns:w10="urn:schemas-microsoft-com:office:word" xmlns:w="http://schemas.openxmlformats.org/wordprocessingml/2006/main" xmlns:w14="http://schemas.microsoft.com/office/word/2010/wordml" xmlns:w15="http://schemas.microsoft.com/office/word/2012/wordml" xmlns:w16se="http://schemas.microsoft.com/office/word/2015/wordml/symex" xmlns:wpg="http://schemas.microsoft.com/office/word/2010/wordprocessingGroup" xmlns:wpi="http://schemas.microsoft.com/office/word/2010/wordprocessingInk" xmlns:wne="http://schemas.microsoft.com/office/word/2006/wordml" xmlns:wps="http://schemas.microsoft.com/office/word/2010/wordprocessingShape" mc:Ignorable="w14 w15 w16se wp14">
+<w:numbering xmlns:wpc="http://schemas.microsoft.com/office/word/2010/wordprocessingCanvas" xmlns:cx="http://schemas.microsoft.com/office/drawing/2014/chartex" xmlns:cx1="http://schemas.microsoft.com/office/drawing/2015/9/8/chartex" xmlns:cx2="http://schemas.microsoft.com/office/drawing/2015/10/21/chartex" xmlns:mc="http://schemas.openxmlformats.org/markup-compatibility/2006" xmlns:o="urn:schemas-microsoft-com:office:office" xmlns:r="http://schemas.openxmlformats.org/officeDocument/2006/relationships" xmlns:m="http://schemas.openxmlformats.org/officeDocument/2006/math" xmlns:v="urn:schemas-microsoft-com:vml" xmlns:wp14="http://schemas.microsoft.com/office/word/2010/wordprocessingDrawing" xmlns:wp="http://schemas.openxmlformats.org/drawingml/2006/wordprocessingDrawing" xmlns:w10="urn:schemas-microsoft-com:office:word" xmlns:w="http://schemas.openxmlformats.org/wordprocessingml/2006/main" xmlns:w14="http://schemas.microsoft.com/office/word/2010/wordml" xmlns:w15="http://schemas.microsoft.com/office/word/2012/wordml" xmlns:w16se="http://schemas.microsoft.com/office/word/2015/wordml/symex" xmlns:wpg="http://schemas.microsoft.com/office/word/2010/wordprocessingGroup" xmlns:wpi="http://schemas.microsoft.com/office/word/2010/wordprocessingInk" xmlns:wne="http://schemas.microsoft.com/office/word/2006/wordml" xmlns:wps="http://schemas.microsoft.com/office/word/2010/wordprocessingShape" mc:Ignorable="w14 w15 w16se wp14">
   <w:abstractNum w:abstractNumId="0" w15:restartNumberingAfterBreak="0">
     <w:nsid w:val="FFFFFF7C"/>
     <w:multiLevelType w:val="singleLevel"/>
@@ -6210,7 +6007,7 @@
     </w:rPrDefault>
     <w:pPrDefault/>
   </w:docDefaults>
-  <w:latentStyles w:defLockedState="0" w:defUIPriority="99" w:defSemiHidden="0" w:defUnhideWhenUsed="0" w:defQFormat="0" w:count="371">
+  <w:latentStyles w:defLockedState="0" w:defUIPriority="99" w:defSemiHidden="0" w:defUnhideWhenUsed="0" w:defQFormat="0" w:count="372">
     <w:lsdException w:name="Normal" w:uiPriority="0" w:qFormat="1"/>
     <w:lsdException w:name="heading 1" w:uiPriority="9" w:qFormat="1"/>
     <w:lsdException w:name="heading 2" w:uiPriority="9" w:qFormat="1"/>
@@ -6316,7 +6113,6 @@
     <w:lsdException w:name="HTML Sample" w:semiHidden="1" w:unhideWhenUsed="1"/>
     <w:lsdException w:name="HTML Typewriter" w:semiHidden="1" w:unhideWhenUsed="1"/>
     <w:lsdException w:name="HTML Variable" w:semiHidden="1" w:unhideWhenUsed="1"/>
-    <w:lsdException w:name="Normal Table" w:semiHidden="1" w:unhideWhenUsed="1"/>
     <w:lsdException w:name="annotation subject" w:semiHidden="1" w:unhideWhenUsed="1"/>
     <w:lsdException w:name="No List" w:semiHidden="1" w:unhideWhenUsed="1"/>
     <w:lsdException w:name="Outline List 1" w:semiHidden="1" w:unhideWhenUsed="1"/>
@@ -6363,10 +6159,8 @@
     <w:lsdException w:name="Table Subtle 2" w:semiHidden="1" w:unhideWhenUsed="1"/>
     <w:lsdException w:name="Table Web 1" w:semiHidden="1" w:unhideWhenUsed="1"/>
     <w:lsdException w:name="Table Web 2" w:semiHidden="1" w:unhideWhenUsed="1"/>
-    <w:lsdException w:name="Table Web 3" w:semiHidden="1" w:unhideWhenUsed="1"/>
     <w:lsdException w:name="Balloon Text" w:semiHidden="1" w:unhideWhenUsed="1"/>
     <w:lsdException w:name="Table Grid" w:uiPriority="59"/>
-    <w:lsdException w:name="Table Theme" w:semiHidden="1" w:unhideWhenUsed="1"/>
     <w:lsdException w:name="Placeholder Text" w:semiHidden="1"/>
     <w:lsdException w:name="No Spacing" w:uiPriority="1" w:qFormat="1"/>
     <w:lsdException w:name="Light Shading" w:uiPriority="60"/>
@@ -6477,7 +6271,7 @@
     <w:lsdException w:name="Intense Reference" w:uiPriority="32" w:qFormat="1"/>
     <w:lsdException w:name="Book Title" w:uiPriority="33" w:qFormat="1"/>
     <w:lsdException w:name="Bibliography" w:semiHidden="1" w:uiPriority="37" w:unhideWhenUsed="1"/>
-    <w:lsdException w:name="TOC Heading" w:uiPriority="39" w:qFormat="1"/>
+    <w:lsdException w:name="TOC Heading" w:semiHidden="1" w:uiPriority="39" w:unhideWhenUsed="1" w:qFormat="1"/>
     <w:lsdException w:name="Plain Table 1" w:uiPriority="41"/>
     <w:lsdException w:name="Plain Table 2" w:uiPriority="42"/>
     <w:lsdException w:name="Plain Table 3" w:uiPriority="43"/>
@@ -6582,6 +6376,7 @@
     <w:lsdException w:name="List Table 5 Dark Accent 6" w:uiPriority="50"/>
     <w:lsdException w:name="List Table 6 Colorful Accent 6" w:uiPriority="51"/>
     <w:lsdException w:name="List Table 7 Colorful Accent 6" w:uiPriority="52"/>
+    <w:lsdException w:name="Mention" w:semiHidden="1" w:unhideWhenUsed="1"/>
   </w:latentStyles>
   <w:style w:type="paragraph" w:default="1" w:styleId="a">
     <w:name w:val="Normal"/>
